--- a/Smart_School/certificate/אהובה_וינר.docx
+++ b/Smart_School/certificate/אהובה_וינר.docx
@@ -65,321 +65,6 @@
           <w:rtl/>
         </w:rPr>
       </w:pPr>
-      <w:r>
-        <w:t/>
-      </w:r>
-      <w:proofErr w:type="spellStart"/>
-      <w:r>
-        <w:t/>
-      </w:r>
-      <w:proofErr w:type="spellEnd"/>
-      <w:r>
-        <w:t/>
-      </w:r>
-    </w:p>
-    <w:p>
-      <w:pPr>
-        <w:rPr>
-          <w:bCs/>
-          <w:rtl/>
-        </w:rPr>
-      </w:pPr>
-    </w:p>
-    <w:tbl>
-      <w:tblPr>
-        <w:bidiVisual/>
-        <w:tblW w:w="0" w:type="auto"/>
-        <w:tblBorders>
-          <w:top w:val="single" w:sz="4" w:space="0" w:color="auto"/>
-          <w:left w:val="single" w:sz="4" w:space="0" w:color="auto"/>
-          <w:bottom w:val="single" w:sz="4" w:space="0" w:color="auto"/>
-          <w:right w:val="single" w:sz="4" w:space="0" w:color="auto"/>
-          <w:insideH w:val="single" w:sz="4" w:space="0" w:color="auto"/>
-          <w:insideV w:val="single" w:sz="4" w:space="0" w:color="auto"/>
-        </w:tblBorders>
-        <w:tblLayout w:type="fixed"/>
-        <w:tblLook w:val="0000" w:firstRow="0" w:lastRow="0" w:firstColumn="0" w:lastColumn="0" w:noHBand="0" w:noVBand="0"/>
-      </w:tblPr>
-      <w:tblGrid>
-        <w:gridCol w:w="2382"/>
-        <w:gridCol w:w="6123"/>
-      </w:tblGrid>
-      <w:tr>
-        <w:trPr>
-          <w:trHeight w:val="1245"/>
-        </w:trPr>
-        <w:tc>
-          <w:tcPr>
-            <w:tcW w:w="2382" w:type="dxa"/>
-            <w:shd w:val="clear" w:color="auto" w:fill="auto"/>
-            <w:vAlign w:val="center"/>
-          </w:tcPr>
-          <w:p>
-            <w:pPr>
-              <w:spacing w:after="120"/>
-              <w:jc w:val="center"/>
-              <w:rPr>
-                <w:bCs/>
-                <w:rtl/>
-              </w:rPr>
-            </w:pPr>
-            <w:r>
-              <w:rPr>
-                <w:bCs/>
-              </w:rPr>
-              <w:t xml:space="preserve">אנגלית</w:t>
-            </w:r>
-            <w:proofErr w:type="spellStart"/>
-            <w:r>
-              <w:rPr>
-                <w:bCs/>
-              </w:rPr>
-              <w:t/>
-            </w:r>
-            <w:proofErr w:type="spellEnd"/>
-            <w:r>
-              <w:rPr>
-                <w:bCs/>
-              </w:rPr>
-              <w:t/>
-            </w:r>
-          </w:p>
-        </w:tc>
-        <w:tc>
-          <w:tcPr>
-            <w:tcW w:w="6123" w:type="dxa"/>
-            <w:shd w:val="clear" w:color="auto" w:fill="auto"/>
-          </w:tcPr>
-          <w:p>
-            <w:pPr>
-              <w:spacing w:after="120"/>
-            </w:pPr>
-            <w:r>
-              <w:t xml:space="preserve">טוב מאוד</w:t>
-            </w:r>
-          </w:p>
-        </w:tc>
-      </w:tr>
-    </w:tbl>
-    <w:p>
-      <w:pPr>
-        <w:rPr>
-          <w:bCs/>
-          <w:rtl/>
-        </w:rPr>
-      </w:pPr>
-    </w:p>
-    <w:p>
-      <w:r>
-        <w:t/>
-      </w:r>
-      <w:proofErr w:type="spellStart"/>
-      <w:r>
-        <w:t/>
-      </w:r>
-      <w:proofErr w:type="spellEnd"/>
-      <w:r>
-        <w:t/>
-      </w:r>
-    </w:p>
-    <w:p>
-      <w:pPr>
-        <w:rPr>
-          <w:bCs/>
-          <w:rtl/>
-        </w:rPr>
-      </w:pPr>
-    </w:p>
-    <w:tbl>
-      <w:tblPr>
-        <w:bidiVisual/>
-        <w:tblW w:w="0" w:type="auto"/>
-        <w:tblBorders>
-          <w:top w:val="single" w:sz="4" w:space="0" w:color="auto"/>
-          <w:left w:val="single" w:sz="4" w:space="0" w:color="auto"/>
-          <w:bottom w:val="single" w:sz="4" w:space="0" w:color="auto"/>
-          <w:right w:val="single" w:sz="4" w:space="0" w:color="auto"/>
-          <w:insideH w:val="single" w:sz="4" w:space="0" w:color="auto"/>
-          <w:insideV w:val="single" w:sz="4" w:space="0" w:color="auto"/>
-        </w:tblBorders>
-        <w:tblLayout w:type="fixed"/>
-        <w:tblLook w:val="0000" w:firstRow="0" w:lastRow="0" w:firstColumn="0" w:lastColumn="0" w:noHBand="0" w:noVBand="0"/>
-      </w:tblPr>
-      <w:tblGrid>
-        <w:gridCol w:w="2382"/>
-        <w:gridCol w:w="6123"/>
-      </w:tblGrid>
-      <w:tr>
-        <w:trPr>
-          <w:trHeight w:val="1245"/>
-        </w:trPr>
-        <w:tc>
-          <w:tcPr>
-            <w:tcW w:w="2382" w:type="dxa"/>
-            <w:shd w:val="clear" w:color="auto" w:fill="auto"/>
-            <w:vAlign w:val="center"/>
-          </w:tcPr>
-          <w:p>
-            <w:pPr>
-              <w:spacing w:after="120"/>
-              <w:jc w:val="center"/>
-              <w:rPr>
-                <w:bCs/>
-                <w:rtl/>
-              </w:rPr>
-            </w:pPr>
-            <w:r>
-              <w:rPr>
-                <w:bCs/>
-              </w:rPr>
-              <w:t xml:space="preserve">חשבון</w:t>
-            </w:r>
-            <w:proofErr w:type="spellStart"/>
-            <w:r>
-              <w:rPr>
-                <w:bCs/>
-              </w:rPr>
-              <w:t/>
-            </w:r>
-            <w:proofErr w:type="spellEnd"/>
-            <w:r>
-              <w:rPr>
-                <w:bCs/>
-              </w:rPr>
-              <w:t/>
-            </w:r>
-          </w:p>
-        </w:tc>
-        <w:tc>
-          <w:tcPr>
-            <w:tcW w:w="6123" w:type="dxa"/>
-            <w:shd w:val="clear" w:color="auto" w:fill="auto"/>
-          </w:tcPr>
-          <w:p>
-            <w:pPr>
-              <w:spacing w:after="120"/>
-            </w:pPr>
-            <w:r>
-              <w:t xml:space="preserve">מעולה</w:t>
-            </w:r>
-          </w:p>
-        </w:tc>
-      </w:tr>
-    </w:tbl>
-    <w:p>
-      <w:pPr>
-        <w:rPr>
-          <w:bCs/>
-          <w:rtl/>
-        </w:rPr>
-      </w:pPr>
-    </w:p>
-    <w:p>
-      <w:r>
-        <w:t/>
-      </w:r>
-      <w:proofErr w:type="spellStart"/>
-      <w:r>
-        <w:t/>
-      </w:r>
-      <w:proofErr w:type="spellEnd"/>
-      <w:r>
-        <w:t/>
-      </w:r>
-    </w:p>
-    <w:p>
-      <w:pPr>
-        <w:rPr>
-          <w:bCs/>
-          <w:rtl/>
-        </w:rPr>
-      </w:pPr>
-    </w:p>
-    <w:tbl>
-      <w:tblPr>
-        <w:bidiVisual/>
-        <w:tblW w:w="0" w:type="auto"/>
-        <w:tblBorders>
-          <w:top w:val="single" w:sz="4" w:space="0" w:color="auto"/>
-          <w:left w:val="single" w:sz="4" w:space="0" w:color="auto"/>
-          <w:bottom w:val="single" w:sz="4" w:space="0" w:color="auto"/>
-          <w:right w:val="single" w:sz="4" w:space="0" w:color="auto"/>
-          <w:insideH w:val="single" w:sz="4" w:space="0" w:color="auto"/>
-          <w:insideV w:val="single" w:sz="4" w:space="0" w:color="auto"/>
-        </w:tblBorders>
-        <w:tblLayout w:type="fixed"/>
-        <w:tblLook w:val="0000" w:firstRow="0" w:lastRow="0" w:firstColumn="0" w:lastColumn="0" w:noHBand="0" w:noVBand="0"/>
-      </w:tblPr>
-      <w:tblGrid>
-        <w:gridCol w:w="2382"/>
-        <w:gridCol w:w="6123"/>
-      </w:tblGrid>
-      <w:tr>
-        <w:trPr>
-          <w:trHeight w:val="1245"/>
-        </w:trPr>
-        <w:tc>
-          <w:tcPr>
-            <w:tcW w:w="2382" w:type="dxa"/>
-            <w:shd w:val="clear" w:color="auto" w:fill="auto"/>
-            <w:vAlign w:val="center"/>
-          </w:tcPr>
-          <w:p>
-            <w:pPr>
-              <w:spacing w:after="120"/>
-              <w:jc w:val="center"/>
-              <w:rPr>
-                <w:bCs/>
-                <w:rtl/>
-              </w:rPr>
-            </w:pPr>
-            <w:r>
-              <w:rPr>
-                <w:bCs/>
-              </w:rPr>
-              <w:t xml:space="preserve">הנדסת תוכנה</w:t>
-            </w:r>
-            <w:proofErr w:type="spellStart"/>
-            <w:r>
-              <w:rPr>
-                <w:bCs/>
-              </w:rPr>
-              <w:t/>
-            </w:r>
-            <w:proofErr w:type="spellEnd"/>
-            <w:r>
-              <w:rPr>
-                <w:bCs/>
-              </w:rPr>
-              <w:t/>
-            </w:r>
-          </w:p>
-        </w:tc>
-        <w:tc>
-          <w:tcPr>
-            <w:tcW w:w="6123" w:type="dxa"/>
-            <w:shd w:val="clear" w:color="auto" w:fill="auto"/>
-          </w:tcPr>
-          <w:p>
-            <w:pPr>
-              <w:spacing w:after="120"/>
-            </w:pPr>
-            <w:r>
-              <w:t xml:space="preserve"/>
-            </w:r>
-          </w:p>
-        </w:tc>
-      </w:tr>
-    </w:tbl>
-    <w:p>
-      <w:pPr>
-        <w:rPr>
-          <w:bCs/>
-          <w:rtl/>
-        </w:rPr>
-      </w:pPr>
-    </w:p>
-    <w:p>
       <w:r>
         <w:t/>
       </w:r>

--- a/Smart_School/certificate/אהובה_וינר.docx
+++ b/Smart_School/certificate/אהובה_וינר.docx
@@ -60,11 +60,6 @@
       </w:r>
     </w:p>
     <w:p>
-      <w:pPr>
-        <w:rPr>
-          <w:rtl/>
-        </w:rPr>
-      </w:pPr>
       <w:r>
         <w:t/>
       </w:r>
@@ -79,11 +74,20 @@
     </w:p>
     <w:p>
       <w:pPr>
-        <w:rPr>
-          <w:bCs/>
-          <w:rtl/>
-        </w:rPr>
-      </w:pPr>
+        <w:spacing w:after="120"/>
+        <w:jc w:val="center"/>
+        <w:rPr>
+          <w:bCs/>
+          <w:rtl/>
+        </w:rPr>
+      </w:pPr>
+      <w:r>
+        <w:rPr>
+          <w:bCs/>
+          <w:rtl/>
+        </w:rPr>
+        <w:t xml:space="preserve"> </w:t>
+      </w:r>
     </w:p>
     <w:tbl>
       <w:tblPr>
@@ -101,16 +105,15 @@
         <w:tblLook w:val="0000" w:firstRow="0" w:lastRow="0" w:firstColumn="0" w:lastColumn="0" w:noHBand="0" w:noVBand="0"/>
       </w:tblPr>
       <w:tblGrid>
-        <w:gridCol w:w="2382"/>
+        <w:gridCol w:w="1191"/>
+        <w:gridCol w:w="1191"/>
         <w:gridCol w:w="6123"/>
       </w:tblGrid>
       <w:tr>
-        <w:trPr>
-          <w:trHeight w:val="1245"/>
-        </w:trPr>
         <w:tc>
           <w:tcPr>
             <w:tcW w:w="2382" w:type="dxa"/>
+            <w:gridSpan w:val="2"/>
             <w:shd w:val="clear" w:color="auto" w:fill="auto"/>
             <w:vAlign w:val="center"/>
           </w:tcPr>
@@ -120,7 +123,6 @@
               <w:jc w:val="center"/>
               <w:rPr>
                 <w:bCs/>
-                <w:rtl/>
               </w:rPr>
             </w:pPr>
             <w:r>
@@ -148,26 +150,145 @@
         <w:tc>
           <w:tcPr>
             <w:tcW w:w="6123" w:type="dxa"/>
-            <w:shd w:val="clear" w:color="auto" w:fill="auto"/>
-          </w:tcPr>
-          <w:p>
-            <w:pPr>
-              <w:spacing w:after="120"/>
-            </w:pPr>
-            <w:r>
-              <w:t xml:space="preserve">טוב מאוד</w:t>
-            </w:r>
+            <w:vMerge w:val="restart"/>
+            <w:shd w:val="clear" w:color="auto" w:fill="auto"/>
+          </w:tcPr>
+          <w:p>
+            <w:pPr>
+              <w:spacing w:after="120"/>
+            </w:pPr>
+            <w:r>
+              <w:t xml:space="preserve"/>
+            </w:r>
+          </w:p>
+        </w:tc>
+      </w:tr>
+      <w:tr>
+        <w:tc>
+          <w:tcPr>
+            <w:tcW w:w="1191" w:type="dxa"/>
+            <w:shd w:val="clear" w:color="auto" w:fill="auto"/>
+          </w:tcPr>
+          <w:p>
+            <w:pPr>
+              <w:spacing w:after="120"/>
+              <w:jc w:val="center"/>
+              <w:rPr>
+                <w:rtl/>
+              </w:rPr>
+            </w:pPr>
+            <w:r>
+              <w:rPr>
+                <w:rtl/>
+              </w:rPr>
+              <w:t>השתתפות</w:t>
+            </w:r>
+          </w:p>
+        </w:tc>
+        <w:tc>
+          <w:tcPr>
+            <w:tcW w:w="1191" w:type="dxa"/>
+            <w:shd w:val="clear" w:color="auto" w:fill="auto"/>
+          </w:tcPr>
+          <w:p>
+            <w:pPr>
+              <w:spacing w:after="120"/>
+              <w:jc w:val="center"/>
+              <w:rPr>
+                <w:rtl/>
+              </w:rPr>
+            </w:pPr>
+            <w:r>
+              <w:rPr>
+                <w:rtl/>
+              </w:rPr>
+              <w:t>ידע</w:t>
+            </w:r>
+          </w:p>
+        </w:tc>
+        <w:tc>
+          <w:tcPr>
+            <w:tcW w:w="6123" w:type="dxa"/>
+            <w:vMerge/>
+            <w:shd w:val="clear" w:color="auto" w:fill="auto"/>
+          </w:tcPr>
+          <w:p>
+            <w:pPr>
+              <w:spacing w:after="120"/>
+              <w:jc w:val="center"/>
+              <w:rPr>
+                <w:bCs/>
+                <w:rtl/>
+              </w:rPr>
+            </w:pPr>
+          </w:p>
+        </w:tc>
+      </w:tr>
+      <w:tr>
+        <w:tc>
+          <w:tcPr>
+            <w:tcW w:w="1191" w:type="dxa"/>
+            <w:shd w:val="clear" w:color="auto" w:fill="auto"/>
+          </w:tcPr>
+          <w:p>
+            <w:pPr>
+              <w:spacing w:after="120"/>
+            </w:pPr>
+            <w:r>
+              <w:t xml:space="preserve"/>
+            </w:r>
+          </w:p>
+        </w:tc>
+        <w:tc>
+          <w:tcPr>
+            <w:tcW w:w="1191" w:type="dxa"/>
+            <w:shd w:val="clear" w:color="auto" w:fill="auto"/>
+          </w:tcPr>
+          <w:p>
+            <w:pPr>
+              <w:spacing w:after="120"/>
+              <w:jc w:val="center"/>
+              <w:rPr>
+                <w:rtl/>
+              </w:rPr>
+            </w:pPr>
+          </w:p>
+        </w:tc>
+        <w:tc>
+          <w:tcPr>
+            <w:tcW w:w="6123" w:type="dxa"/>
+            <w:vMerge/>
+            <w:shd w:val="clear" w:color="auto" w:fill="auto"/>
+          </w:tcPr>
+          <w:p>
+            <w:pPr>
+              <w:spacing w:after="120"/>
+              <w:jc w:val="center"/>
+              <w:rPr>
+                <w:bCs/>
+                <w:rtl/>
+              </w:rPr>
+            </w:pPr>
           </w:p>
         </w:tc>
       </w:tr>
     </w:tbl>
     <w:p>
       <w:pPr>
-        <w:rPr>
-          <w:bCs/>
-          <w:rtl/>
-        </w:rPr>
-      </w:pPr>
+        <w:spacing w:after="120"/>
+        <w:jc w:val="center"/>
+        <w:rPr>
+          <w:bCs/>
+          <w:rtl/>
+        </w:rPr>
+      </w:pPr>
+      <w:r>
+        <w:rPr>
+          <w:bCs/>
+          <w:rtl/>
+        </w:rPr>
+        <w:t xml:space="preserve"> </w:t>
+      </w:r>
     </w:p>
     <w:p>
       <w:r>
@@ -184,11 +305,20 @@
     </w:p>
     <w:p>
       <w:pPr>
-        <w:rPr>
-          <w:bCs/>
-          <w:rtl/>
-        </w:rPr>
-      </w:pPr>
+        <w:spacing w:after="120"/>
+        <w:jc w:val="center"/>
+        <w:rPr>
+          <w:bCs/>
+          <w:rtl/>
+        </w:rPr>
+      </w:pPr>
+      <w:r>
+        <w:rPr>
+          <w:bCs/>
+          <w:rtl/>
+        </w:rPr>
+        <w:t xml:space="preserve"> </w:t>
+      </w:r>
     </w:p>
     <w:tbl>
       <w:tblPr>
@@ -206,16 +336,15 @@
         <w:tblLook w:val="0000" w:firstRow="0" w:lastRow="0" w:firstColumn="0" w:lastColumn="0" w:noHBand="0" w:noVBand="0"/>
       </w:tblPr>
       <w:tblGrid>
-        <w:gridCol w:w="2382"/>
+        <w:gridCol w:w="1191"/>
+        <w:gridCol w:w="1191"/>
         <w:gridCol w:w="6123"/>
       </w:tblGrid>
       <w:tr>
-        <w:trPr>
-          <w:trHeight w:val="1245"/>
-        </w:trPr>
         <w:tc>
           <w:tcPr>
             <w:tcW w:w="2382" w:type="dxa"/>
+            <w:gridSpan w:val="2"/>
             <w:shd w:val="clear" w:color="auto" w:fill="auto"/>
             <w:vAlign w:val="center"/>
           </w:tcPr>
@@ -225,7 +354,6 @@
               <w:jc w:val="center"/>
               <w:rPr>
                 <w:bCs/>
-                <w:rtl/>
               </w:rPr>
             </w:pPr>
             <w:r>
@@ -253,26 +381,145 @@
         <w:tc>
           <w:tcPr>
             <w:tcW w:w="6123" w:type="dxa"/>
-            <w:shd w:val="clear" w:color="auto" w:fill="auto"/>
-          </w:tcPr>
-          <w:p>
-            <w:pPr>
-              <w:spacing w:after="120"/>
-            </w:pPr>
-            <w:r>
-              <w:t xml:space="preserve">מעולה</w:t>
-            </w:r>
+            <w:vMerge w:val="restart"/>
+            <w:shd w:val="clear" w:color="auto" w:fill="auto"/>
+          </w:tcPr>
+          <w:p>
+            <w:pPr>
+              <w:spacing w:after="120"/>
+            </w:pPr>
+            <w:r>
+              <w:t xml:space="preserve"/>
+            </w:r>
+          </w:p>
+        </w:tc>
+      </w:tr>
+      <w:tr>
+        <w:tc>
+          <w:tcPr>
+            <w:tcW w:w="1191" w:type="dxa"/>
+            <w:shd w:val="clear" w:color="auto" w:fill="auto"/>
+          </w:tcPr>
+          <w:p>
+            <w:pPr>
+              <w:spacing w:after="120"/>
+              <w:jc w:val="center"/>
+              <w:rPr>
+                <w:rtl/>
+              </w:rPr>
+            </w:pPr>
+            <w:r>
+              <w:rPr>
+                <w:rtl/>
+              </w:rPr>
+              <w:t>השתתפות</w:t>
+            </w:r>
+          </w:p>
+        </w:tc>
+        <w:tc>
+          <w:tcPr>
+            <w:tcW w:w="1191" w:type="dxa"/>
+            <w:shd w:val="clear" w:color="auto" w:fill="auto"/>
+          </w:tcPr>
+          <w:p>
+            <w:pPr>
+              <w:spacing w:after="120"/>
+              <w:jc w:val="center"/>
+              <w:rPr>
+                <w:rtl/>
+              </w:rPr>
+            </w:pPr>
+            <w:r>
+              <w:rPr>
+                <w:rtl/>
+              </w:rPr>
+              <w:t>ידע</w:t>
+            </w:r>
+          </w:p>
+        </w:tc>
+        <w:tc>
+          <w:tcPr>
+            <w:tcW w:w="6123" w:type="dxa"/>
+            <w:vMerge/>
+            <w:shd w:val="clear" w:color="auto" w:fill="auto"/>
+          </w:tcPr>
+          <w:p>
+            <w:pPr>
+              <w:spacing w:after="120"/>
+              <w:jc w:val="center"/>
+              <w:rPr>
+                <w:bCs/>
+                <w:rtl/>
+              </w:rPr>
+            </w:pPr>
+          </w:p>
+        </w:tc>
+      </w:tr>
+      <w:tr>
+        <w:tc>
+          <w:tcPr>
+            <w:tcW w:w="1191" w:type="dxa"/>
+            <w:shd w:val="clear" w:color="auto" w:fill="auto"/>
+          </w:tcPr>
+          <w:p>
+            <w:pPr>
+              <w:spacing w:after="120"/>
+            </w:pPr>
+            <w:r>
+              <w:t xml:space="preserve"/>
+            </w:r>
+          </w:p>
+        </w:tc>
+        <w:tc>
+          <w:tcPr>
+            <w:tcW w:w="1191" w:type="dxa"/>
+            <w:shd w:val="clear" w:color="auto" w:fill="auto"/>
+          </w:tcPr>
+          <w:p>
+            <w:pPr>
+              <w:spacing w:after="120"/>
+              <w:jc w:val="center"/>
+              <w:rPr>
+                <w:rtl/>
+              </w:rPr>
+            </w:pPr>
+          </w:p>
+        </w:tc>
+        <w:tc>
+          <w:tcPr>
+            <w:tcW w:w="6123" w:type="dxa"/>
+            <w:vMerge/>
+            <w:shd w:val="clear" w:color="auto" w:fill="auto"/>
+          </w:tcPr>
+          <w:p>
+            <w:pPr>
+              <w:spacing w:after="120"/>
+              <w:jc w:val="center"/>
+              <w:rPr>
+                <w:bCs/>
+                <w:rtl/>
+              </w:rPr>
+            </w:pPr>
           </w:p>
         </w:tc>
       </w:tr>
     </w:tbl>
     <w:p>
       <w:pPr>
-        <w:rPr>
-          <w:bCs/>
-          <w:rtl/>
-        </w:rPr>
-      </w:pPr>
+        <w:spacing w:after="120"/>
+        <w:jc w:val="center"/>
+        <w:rPr>
+          <w:bCs/>
+          <w:rtl/>
+        </w:rPr>
+      </w:pPr>
+      <w:r>
+        <w:rPr>
+          <w:bCs/>
+          <w:rtl/>
+        </w:rPr>
+        <w:t xml:space="preserve"> </w:t>
+      </w:r>
     </w:p>
     <w:p>
       <w:r>
@@ -289,11 +536,20 @@
     </w:p>
     <w:p>
       <w:pPr>
-        <w:rPr>
-          <w:bCs/>
-          <w:rtl/>
-        </w:rPr>
-      </w:pPr>
+        <w:spacing w:after="120"/>
+        <w:jc w:val="center"/>
+        <w:rPr>
+          <w:bCs/>
+          <w:rtl/>
+        </w:rPr>
+      </w:pPr>
+      <w:r>
+        <w:rPr>
+          <w:bCs/>
+          <w:rtl/>
+        </w:rPr>
+        <w:t xml:space="preserve"> </w:t>
+      </w:r>
     </w:p>
     <w:tbl>
       <w:tblPr>
@@ -311,16 +567,15 @@
         <w:tblLook w:val="0000" w:firstRow="0" w:lastRow="0" w:firstColumn="0" w:lastColumn="0" w:noHBand="0" w:noVBand="0"/>
       </w:tblPr>
       <w:tblGrid>
-        <w:gridCol w:w="2382"/>
+        <w:gridCol w:w="1191"/>
+        <w:gridCol w:w="1191"/>
         <w:gridCol w:w="6123"/>
       </w:tblGrid>
       <w:tr>
-        <w:trPr>
-          <w:trHeight w:val="1245"/>
-        </w:trPr>
         <w:tc>
           <w:tcPr>
             <w:tcW w:w="2382" w:type="dxa"/>
+            <w:gridSpan w:val="2"/>
             <w:shd w:val="clear" w:color="auto" w:fill="auto"/>
             <w:vAlign w:val="center"/>
           </w:tcPr>
@@ -330,14 +585,13 @@
               <w:jc w:val="center"/>
               <w:rPr>
                 <w:bCs/>
-                <w:rtl/>
               </w:rPr>
             </w:pPr>
             <w:r>
               <w:rPr>
                 <w:bCs/>
               </w:rPr>
-              <w:t xml:space="preserve">הנדסת תוכנה</w:t>
+              <w:t xml:space="preserve">תורה</w:t>
             </w:r>
             <w:proofErr w:type="spellStart"/>
             <w:r>
@@ -358,6 +612,7 @@
         <w:tc>
           <w:tcPr>
             <w:tcW w:w="6123" w:type="dxa"/>
+            <w:vMerge w:val="restart"/>
             <w:shd w:val="clear" w:color="auto" w:fill="auto"/>
           </w:tcPr>
           <w:p>
@@ -367,33 +622,121 @@
             <w:r>
               <w:t xml:space="preserve"/>
             </w:r>
+          </w:p>
+        </w:tc>
+      </w:tr>
+      <w:tr>
+        <w:tc>
+          <w:tcPr>
+            <w:tcW w:w="1191" w:type="dxa"/>
+            <w:shd w:val="clear" w:color="auto" w:fill="auto"/>
+          </w:tcPr>
+          <w:p>
+            <w:pPr>
+              <w:spacing w:after="120"/>
+              <w:jc w:val="center"/>
+              <w:rPr>
+                <w:rtl/>
+              </w:rPr>
+            </w:pPr>
+            <w:r>
+              <w:rPr>
+                <w:rtl/>
+              </w:rPr>
+              <w:t>השתתפות</w:t>
+            </w:r>
+          </w:p>
+        </w:tc>
+        <w:tc>
+          <w:tcPr>
+            <w:tcW w:w="1191" w:type="dxa"/>
+            <w:shd w:val="clear" w:color="auto" w:fill="auto"/>
+          </w:tcPr>
+          <w:p>
+            <w:pPr>
+              <w:spacing w:after="120"/>
+              <w:jc w:val="center"/>
+              <w:rPr>
+                <w:rtl/>
+              </w:rPr>
+            </w:pPr>
+            <w:r>
+              <w:rPr>
+                <w:rtl/>
+              </w:rPr>
+              <w:t>ידע</w:t>
+            </w:r>
+          </w:p>
+        </w:tc>
+        <w:tc>
+          <w:tcPr>
+            <w:tcW w:w="6123" w:type="dxa"/>
+            <w:vMerge/>
+            <w:shd w:val="clear" w:color="auto" w:fill="auto"/>
+          </w:tcPr>
+          <w:p>
+            <w:pPr>
+              <w:spacing w:after="120"/>
+              <w:jc w:val="center"/>
+              <w:rPr>
+                <w:bCs/>
+                <w:rtl/>
+              </w:rPr>
+            </w:pPr>
+          </w:p>
+        </w:tc>
+      </w:tr>
+      <w:tr>
+        <w:tc>
+          <w:tcPr>
+            <w:tcW w:w="1191" w:type="dxa"/>
+            <w:shd w:val="clear" w:color="auto" w:fill="auto"/>
+          </w:tcPr>
+          <w:p>
+            <w:pPr>
+              <w:spacing w:after="120"/>
+            </w:pPr>
+            <w:r>
+              <w:t xml:space="preserve"/>
+            </w:r>
+          </w:p>
+        </w:tc>
+        <w:tc>
+          <w:tcPr>
+            <w:tcW w:w="1191" w:type="dxa"/>
+            <w:shd w:val="clear" w:color="auto" w:fill="auto"/>
+          </w:tcPr>
+          <w:p>
+            <w:pPr>
+              <w:spacing w:after="120"/>
+              <w:jc w:val="center"/>
+              <w:rPr>
+                <w:rtl/>
+              </w:rPr>
+            </w:pPr>
+          </w:p>
+        </w:tc>
+        <w:tc>
+          <w:tcPr>
+            <w:tcW w:w="6123" w:type="dxa"/>
+            <w:vMerge/>
+            <w:shd w:val="clear" w:color="auto" w:fill="auto"/>
+          </w:tcPr>
+          <w:p>
+            <w:pPr>
+              <w:spacing w:after="120"/>
+              <w:jc w:val="center"/>
+              <w:rPr>
+                <w:bCs/>
+                <w:rtl/>
+              </w:rPr>
+            </w:pPr>
           </w:p>
         </w:tc>
       </w:tr>
     </w:tbl>
     <w:p>
       <w:pPr>
-        <w:rPr>
-          <w:bCs/>
-          <w:rtl/>
-        </w:rPr>
-      </w:pPr>
-    </w:p>
-    <w:p>
-      <w:r>
-        <w:t/>
-      </w:r>
-      <w:proofErr w:type="spellStart"/>
-      <w:r>
-        <w:t/>
-      </w:r>
-      <w:proofErr w:type="spellEnd"/>
-      <w:r>
-        <w:t/>
-      </w:r>
-    </w:p>
-    <w:p>
-      <w:pPr>
         <w:spacing w:after="120"/>
         <w:jc w:val="center"/>
         <w:rPr>
@@ -410,6 +753,19 @@
       </w:r>
     </w:p>
     <w:p>
+      <w:r>
+        <w:t/>
+      </w:r>
+      <w:proofErr w:type="spellStart"/>
+      <w:r>
+        <w:t/>
+      </w:r>
+      <w:proofErr w:type="spellEnd"/>
+      <w:r>
+        <w:t/>
+      </w:r>
+    </w:p>
+    <w:p>
       <w:pPr>
         <w:spacing w:after="120"/>
         <w:jc w:val="center"/>
@@ -426,6 +782,190 @@
         <w:t xml:space="preserve"> </w:t>
       </w:r>
     </w:p>
+    <w:tbl>
+      <w:tblPr>
+        <w:bidiVisual/>
+        <w:tblW w:w="0" w:type="auto"/>
+        <w:tblBorders>
+          <w:top w:val="single" w:sz="4" w:space="0" w:color="auto"/>
+          <w:left w:val="single" w:sz="4" w:space="0" w:color="auto"/>
+          <w:bottom w:val="single" w:sz="4" w:space="0" w:color="auto"/>
+          <w:right w:val="single" w:sz="4" w:space="0" w:color="auto"/>
+          <w:insideH w:val="single" w:sz="4" w:space="0" w:color="auto"/>
+          <w:insideV w:val="single" w:sz="4" w:space="0" w:color="auto"/>
+        </w:tblBorders>
+        <w:tblLayout w:type="fixed"/>
+        <w:tblLook w:val="0000" w:firstRow="0" w:lastRow="0" w:firstColumn="0" w:lastColumn="0" w:noHBand="0" w:noVBand="0"/>
+      </w:tblPr>
+      <w:tblGrid>
+        <w:gridCol w:w="1191"/>
+        <w:gridCol w:w="1191"/>
+        <w:gridCol w:w="6123"/>
+      </w:tblGrid>
+      <w:tr>
+        <w:tc>
+          <w:tcPr>
+            <w:tcW w:w="2382" w:type="dxa"/>
+            <w:gridSpan w:val="2"/>
+            <w:shd w:val="clear" w:color="auto" w:fill="auto"/>
+            <w:vAlign w:val="center"/>
+          </w:tcPr>
+          <w:p>
+            <w:pPr>
+              <w:spacing w:after="120"/>
+              <w:jc w:val="center"/>
+              <w:rPr>
+                <w:bCs/>
+              </w:rPr>
+            </w:pPr>
+            <w:r>
+              <w:rPr>
+                <w:bCs/>
+              </w:rPr>
+              <w:t xml:space="preserve">נביא</w:t>
+            </w:r>
+            <w:proofErr w:type="spellStart"/>
+            <w:r>
+              <w:rPr>
+                <w:bCs/>
+              </w:rPr>
+              <w:t/>
+            </w:r>
+            <w:proofErr w:type="spellEnd"/>
+            <w:r>
+              <w:rPr>
+                <w:bCs/>
+              </w:rPr>
+              <w:t/>
+            </w:r>
+          </w:p>
+        </w:tc>
+        <w:tc>
+          <w:tcPr>
+            <w:tcW w:w="6123" w:type="dxa"/>
+            <w:vMerge w:val="restart"/>
+            <w:shd w:val="clear" w:color="auto" w:fill="auto"/>
+          </w:tcPr>
+          <w:p>
+            <w:pPr>
+              <w:spacing w:after="120"/>
+            </w:pPr>
+            <w:r>
+              <w:t xml:space="preserve"/>
+            </w:r>
+          </w:p>
+        </w:tc>
+      </w:tr>
+      <w:tr>
+        <w:tc>
+          <w:tcPr>
+            <w:tcW w:w="1191" w:type="dxa"/>
+            <w:shd w:val="clear" w:color="auto" w:fill="auto"/>
+          </w:tcPr>
+          <w:p>
+            <w:pPr>
+              <w:spacing w:after="120"/>
+              <w:jc w:val="center"/>
+              <w:rPr>
+                <w:rtl/>
+              </w:rPr>
+            </w:pPr>
+            <w:r>
+              <w:rPr>
+                <w:rtl/>
+              </w:rPr>
+              <w:t>השתתפות</w:t>
+            </w:r>
+          </w:p>
+        </w:tc>
+        <w:tc>
+          <w:tcPr>
+            <w:tcW w:w="1191" w:type="dxa"/>
+            <w:shd w:val="clear" w:color="auto" w:fill="auto"/>
+          </w:tcPr>
+          <w:p>
+            <w:pPr>
+              <w:spacing w:after="120"/>
+              <w:jc w:val="center"/>
+              <w:rPr>
+                <w:rtl/>
+              </w:rPr>
+            </w:pPr>
+            <w:r>
+              <w:rPr>
+                <w:rtl/>
+              </w:rPr>
+              <w:t>ידע</w:t>
+            </w:r>
+          </w:p>
+        </w:tc>
+        <w:tc>
+          <w:tcPr>
+            <w:tcW w:w="6123" w:type="dxa"/>
+            <w:vMerge/>
+            <w:shd w:val="clear" w:color="auto" w:fill="auto"/>
+          </w:tcPr>
+          <w:p>
+            <w:pPr>
+              <w:spacing w:after="120"/>
+              <w:jc w:val="center"/>
+              <w:rPr>
+                <w:bCs/>
+                <w:rtl/>
+              </w:rPr>
+            </w:pPr>
+          </w:p>
+        </w:tc>
+      </w:tr>
+      <w:tr>
+        <w:tc>
+          <w:tcPr>
+            <w:tcW w:w="1191" w:type="dxa"/>
+            <w:shd w:val="clear" w:color="auto" w:fill="auto"/>
+          </w:tcPr>
+          <w:p>
+            <w:pPr>
+              <w:spacing w:after="120"/>
+            </w:pPr>
+            <w:r>
+              <w:t xml:space="preserve"/>
+            </w:r>
+          </w:p>
+        </w:tc>
+        <w:tc>
+          <w:tcPr>
+            <w:tcW w:w="1191" w:type="dxa"/>
+            <w:shd w:val="clear" w:color="auto" w:fill="auto"/>
+          </w:tcPr>
+          <w:p>
+            <w:pPr>
+              <w:spacing w:after="120"/>
+              <w:jc w:val="center"/>
+              <w:rPr>
+                <w:rtl/>
+              </w:rPr>
+            </w:pPr>
+          </w:p>
+        </w:tc>
+        <w:tc>
+          <w:tcPr>
+            <w:tcW w:w="6123" w:type="dxa"/>
+            <w:vMerge/>
+            <w:shd w:val="clear" w:color="auto" w:fill="auto"/>
+          </w:tcPr>
+          <w:p>
+            <w:pPr>
+              <w:spacing w:after="120"/>
+              <w:jc w:val="center"/>
+              <w:rPr>
+                <w:bCs/>
+                <w:rtl/>
+              </w:rPr>
+            </w:pPr>
+          </w:p>
+        </w:tc>
+      </w:tr>
+    </w:tbl>
     <w:p>
       <w:pPr>
         <w:spacing w:after="120"/>
@@ -444,27 +984,50 @@
       </w:r>
     </w:p>
     <w:p>
+      <w:r>
+        <w:t/>
+      </w:r>
+      <w:proofErr w:type="spellStart"/>
+      <w:r>
+        <w:t/>
+      </w:r>
+      <w:proofErr w:type="spellEnd"/>
+      <w:r>
+        <w:t/>
+      </w:r>
+    </w:p>
+    <w:p>
       <w:pPr>
         <w:spacing w:after="120"/>
         <w:jc w:val="center"/>
         <w:rPr>
-          <w:rtl/>
-        </w:rPr>
-      </w:pPr>
+          <w:bCs/>
+          <w:rtl/>
+        </w:rPr>
+      </w:pPr>
+      <w:r>
+        <w:rPr>
+          <w:bCs/>
+          <w:rtl/>
+        </w:rPr>
+        <w:t xml:space="preserve"> </w:t>
+      </w:r>
     </w:p>
     <w:p>
       <w:pPr>
         <w:spacing w:after="120"/>
         <w:jc w:val="center"/>
         <w:rPr>
-          <w:rtl/>
-        </w:rPr>
-      </w:pPr>
-      <w:r>
-        <w:rPr>
-          <w:rtl/>
-        </w:rPr>
-        <w:t>חתימת הצוות____________________________________________</w:t>
+          <w:bCs/>
+          <w:rtl/>
+        </w:rPr>
+      </w:pPr>
+      <w:r>
+        <w:rPr>
+          <w:bCs/>
+          <w:rtl/>
+        </w:rPr>
+        <w:t xml:space="preserve"> </w:t>
       </w:r>
     </w:p>
     <w:p>
@@ -472,9 +1035,17 @@
         <w:spacing w:after="120"/>
         <w:jc w:val="center"/>
         <w:rPr>
-          <w:rtl/>
-        </w:rPr>
-      </w:pPr>
+          <w:bCs/>
+          <w:rtl/>
+        </w:rPr>
+      </w:pPr>
+      <w:r>
+        <w:rPr>
+          <w:bCs/>
+          <w:rtl/>
+        </w:rPr>
+        <w:t xml:space="preserve"> </w:t>
+      </w:r>
     </w:p>
     <w:p>
       <w:pPr>
@@ -484,12 +1055,6 @@
           <w:rtl/>
         </w:rPr>
       </w:pPr>
-      <w:r>
-        <w:rPr>
-          <w:rtl/>
-        </w:rPr>
-        <w:t>חתימת המנהלת _____________</w:t>
-      </w:r>
     </w:p>
     <w:p>
       <w:pPr>
@@ -499,12 +1064,51 @@
           <w:rtl/>
         </w:rPr>
       </w:pPr>
+      <w:r>
+        <w:rPr>
+          <w:rtl/>
+        </w:rPr>
+        <w:t>חתימת הצוות____________________________________________</w:t>
+      </w:r>
     </w:p>
     <w:p>
       <w:pPr>
         <w:spacing w:after="120"/>
         <w:jc w:val="center"/>
         <w:rPr>
+          <w:rtl/>
+        </w:rPr>
+      </w:pPr>
+    </w:p>
+    <w:p>
+      <w:pPr>
+        <w:spacing w:after="120"/>
+        <w:jc w:val="center"/>
+        <w:rPr>
+          <w:rtl/>
+        </w:rPr>
+      </w:pPr>
+      <w:r>
+        <w:rPr>
+          <w:rtl/>
+        </w:rPr>
+        <w:t>חתימת המנהלת _____________</w:t>
+      </w:r>
+    </w:p>
+    <w:p>
+      <w:pPr>
+        <w:spacing w:after="120"/>
+        <w:jc w:val="center"/>
+        <w:rPr>
+          <w:rtl/>
+        </w:rPr>
+      </w:pPr>
+    </w:p>
+    <w:p>
+      <w:pPr>
+        <w:spacing w:after="120"/>
+        <w:jc w:val="center"/>
+        <w:rPr>
           <w:bCs/>
           <w:rtl/>
         </w:rPr>
@@ -525,7 +1129,12 @@
       <w:bookmarkEnd w:id="0"/>
     </w:p>
     <w:sectPr>
-      <w:headerReference w:type="default" r:id="rId8"/>
+      <w:headerReference w:type="even" r:id="rId8"/>
+      <w:headerReference w:type="default" r:id="rId9"/>
+      <w:footerReference w:type="even" r:id="rId10"/>
+      <w:footerReference w:type="default" r:id="rId11"/>
+      <w:headerReference w:type="first" r:id="rId12"/>
+      <w:footerReference w:type="first" r:id="rId13"/>
       <w:pgSz w:w="11906" w:h="16838"/>
       <w:pgMar w:top="2250" w:right="1800" w:bottom="1440" w:left="1800" w:header="708" w:footer="708" w:gutter="0"/>
       <w:pgBorders w:offsetFrom="page">
@@ -562,6 +1171,36 @@
 </w:endnotes>
 </file>
 
+<file path=word/footer1.xml><?xml version="1.0" encoding="utf-8"?>
+<w:ftr xmlns:wpc="http://schemas.microsoft.com/office/word/2010/wordprocessingCanvas" xmlns:mc="http://schemas.openxmlformats.org/markup-compatibility/2006" xmlns:o="urn:schemas-microsoft-com:office:office" xmlns:r="http://schemas.openxmlformats.org/officeDocument/2006/relationships" xmlns:m="http://schemas.openxmlformats.org/officeDocument/2006/math" xmlns:v="urn:schemas-microsoft-com:vml" xmlns:wp14="http://schemas.microsoft.com/office/word/2010/wordprocessingDrawing" xmlns:wp="http://schemas.openxmlformats.org/drawingml/2006/wordprocessingDrawing" xmlns:w10="urn:schemas-microsoft-com:office:word" xmlns:w="http://schemas.openxmlformats.org/wordprocessingml/2006/main" xmlns:w14="http://schemas.microsoft.com/office/word/2010/wordml" xmlns:wpg="http://schemas.microsoft.com/office/word/2010/wordprocessingGroup" xmlns:wpi="http://schemas.microsoft.com/office/word/2010/wordprocessingInk" xmlns:wne="http://schemas.microsoft.com/office/word/2006/wordml" xmlns:wps="http://schemas.microsoft.com/office/word/2010/wordprocessingShape" mc:Ignorable="w14 wp14">
+  <w:p>
+    <w:pPr>
+      <w:pStyle w:val="a6"/>
+    </w:pPr>
+  </w:p>
+</w:ftr>
+</file>
+
+<file path=word/footer2.xml><?xml version="1.0" encoding="utf-8"?>
+<w:ftr xmlns:wpc="http://schemas.microsoft.com/office/word/2010/wordprocessingCanvas" xmlns:mc="http://schemas.openxmlformats.org/markup-compatibility/2006" xmlns:o="urn:schemas-microsoft-com:office:office" xmlns:r="http://schemas.openxmlformats.org/officeDocument/2006/relationships" xmlns:m="http://schemas.openxmlformats.org/officeDocument/2006/math" xmlns:v="urn:schemas-microsoft-com:vml" xmlns:wp14="http://schemas.microsoft.com/office/word/2010/wordprocessingDrawing" xmlns:wp="http://schemas.openxmlformats.org/drawingml/2006/wordprocessingDrawing" xmlns:w10="urn:schemas-microsoft-com:office:word" xmlns:w="http://schemas.openxmlformats.org/wordprocessingml/2006/main" xmlns:w14="http://schemas.microsoft.com/office/word/2010/wordml" xmlns:wpg="http://schemas.microsoft.com/office/word/2010/wordprocessingGroup" xmlns:wpi="http://schemas.microsoft.com/office/word/2010/wordprocessingInk" xmlns:wne="http://schemas.microsoft.com/office/word/2006/wordml" xmlns:wps="http://schemas.microsoft.com/office/word/2010/wordprocessingShape" mc:Ignorable="w14 wp14">
+  <w:p>
+    <w:pPr>
+      <w:pStyle w:val="a6"/>
+    </w:pPr>
+  </w:p>
+</w:ftr>
+</file>
+
+<file path=word/footer3.xml><?xml version="1.0" encoding="utf-8"?>
+<w:ftr xmlns:wpc="http://schemas.microsoft.com/office/word/2010/wordprocessingCanvas" xmlns:mc="http://schemas.openxmlformats.org/markup-compatibility/2006" xmlns:o="urn:schemas-microsoft-com:office:office" xmlns:r="http://schemas.openxmlformats.org/officeDocument/2006/relationships" xmlns:m="http://schemas.openxmlformats.org/officeDocument/2006/math" xmlns:v="urn:schemas-microsoft-com:vml" xmlns:wp14="http://schemas.microsoft.com/office/word/2010/wordprocessingDrawing" xmlns:wp="http://schemas.openxmlformats.org/drawingml/2006/wordprocessingDrawing" xmlns:w10="urn:schemas-microsoft-com:office:word" xmlns:w="http://schemas.openxmlformats.org/wordprocessingml/2006/main" xmlns:w14="http://schemas.microsoft.com/office/word/2010/wordml" xmlns:wpg="http://schemas.microsoft.com/office/word/2010/wordprocessingGroup" xmlns:wpi="http://schemas.microsoft.com/office/word/2010/wordprocessingInk" xmlns:wne="http://schemas.microsoft.com/office/word/2006/wordml" xmlns:wps="http://schemas.microsoft.com/office/word/2010/wordprocessingShape" mc:Ignorable="w14 wp14">
+  <w:p>
+    <w:pPr>
+      <w:pStyle w:val="a6"/>
+    </w:pPr>
+  </w:p>
+</w:ftr>
+</file>
+
 <file path=word/footnotes.xml><?xml version="1.0" encoding="utf-8"?>
 <w:footnotes xmlns:wpc="http://schemas.microsoft.com/office/word/2010/wordprocessingCanvas" xmlns:mc="http://schemas.openxmlformats.org/markup-compatibility/2006" xmlns:o="urn:schemas-microsoft-com:office:office" xmlns:r="http://schemas.openxmlformats.org/officeDocument/2006/relationships" xmlns:m="http://schemas.openxmlformats.org/officeDocument/2006/math" xmlns:v="urn:schemas-microsoft-com:vml" xmlns:wp14="http://schemas.microsoft.com/office/word/2010/wordprocessingDrawing" xmlns:wp="http://schemas.openxmlformats.org/drawingml/2006/wordprocessingDrawing" xmlns:w10="urn:schemas-microsoft-com:office:word" xmlns:w="http://schemas.openxmlformats.org/wordprocessingml/2006/main" xmlns:w14="http://schemas.microsoft.com/office/word/2010/wordml" xmlns:wpg="http://schemas.microsoft.com/office/word/2010/wordprocessingGroup" xmlns:wpi="http://schemas.microsoft.com/office/word/2010/wordprocessingInk" xmlns:wne="http://schemas.microsoft.com/office/word/2006/wordml" xmlns:wps="http://schemas.microsoft.com/office/word/2010/wordprocessingShape" mc:Ignorable="w14 wp14">
   <w:footnote w:type="separator" w:id="-1">
@@ -582,6 +1221,16 @@
 </file>
 
 <file path=word/header1.xml><?xml version="1.0" encoding="utf-8"?>
+<w:hdr xmlns:wpc="http://schemas.microsoft.com/office/word/2010/wordprocessingCanvas" xmlns:mc="http://schemas.openxmlformats.org/markup-compatibility/2006" xmlns:o="urn:schemas-microsoft-com:office:office" xmlns:r="http://schemas.openxmlformats.org/officeDocument/2006/relationships" xmlns:m="http://schemas.openxmlformats.org/officeDocument/2006/math" xmlns:v="urn:schemas-microsoft-com:vml" xmlns:wp14="http://schemas.microsoft.com/office/word/2010/wordprocessingDrawing" xmlns:wp="http://schemas.openxmlformats.org/drawingml/2006/wordprocessingDrawing" xmlns:w10="urn:schemas-microsoft-com:office:word" xmlns:w="http://schemas.openxmlformats.org/wordprocessingml/2006/main" xmlns:w14="http://schemas.microsoft.com/office/word/2010/wordml" xmlns:wpg="http://schemas.microsoft.com/office/word/2010/wordprocessingGroup" xmlns:wpi="http://schemas.microsoft.com/office/word/2010/wordprocessingInk" xmlns:wne="http://schemas.microsoft.com/office/word/2006/wordml" xmlns:wps="http://schemas.microsoft.com/office/word/2010/wordprocessingShape" mc:Ignorable="w14 wp14">
+  <w:p>
+    <w:pPr>
+      <w:pStyle w:val="a4"/>
+    </w:pPr>
+  </w:p>
+</w:hdr>
+</file>
+
+<file path=word/header2.xml><?xml version="1.0" encoding="utf-8"?>
 <w:hdr xmlns:wpc="http://schemas.microsoft.com/office/word/2010/wordprocessingCanvas" xmlns:mc="http://schemas.openxmlformats.org/markup-compatibility/2006" xmlns:o="urn:schemas-microsoft-com:office:office" xmlns:r="http://schemas.openxmlformats.org/officeDocument/2006/relationships" xmlns:m="http://schemas.openxmlformats.org/officeDocument/2006/math" xmlns:v="urn:schemas-microsoft-com:vml" xmlns:wp14="http://schemas.microsoft.com/office/word/2010/wordprocessingDrawing" xmlns:wp="http://schemas.openxmlformats.org/drawingml/2006/wordprocessingDrawing" xmlns:w10="urn:schemas-microsoft-com:office:word" xmlns:w="http://schemas.openxmlformats.org/wordprocessingml/2006/main" xmlns:w14="http://schemas.microsoft.com/office/word/2010/wordml" xmlns:wpg="http://schemas.microsoft.com/office/word/2010/wordprocessingGroup" xmlns:wpi="http://schemas.microsoft.com/office/word/2010/wordprocessingInk" xmlns:wne="http://schemas.microsoft.com/office/word/2006/wordml" xmlns:wps="http://schemas.microsoft.com/office/word/2010/wordprocessingShape" mc:Ignorable="w14 wp14">
   <w:p>
     <w:pPr>
@@ -597,7 +1246,7 @@
         <w:rtl/>
       </w:rPr>
       <w:drawing>
-        <wp:anchor distT="0" distB="0" distL="114300" distR="114300" simplePos="0" relativeHeight="251657728" behindDoc="0" locked="0" layoutInCell="1" allowOverlap="1" wp14:anchorId="1303AB31" wp14:editId="0ECB22F0">
+        <wp:anchor distT="0" distB="0" distL="114300" distR="114300" simplePos="0" relativeHeight="251657728" behindDoc="0" locked="0" layoutInCell="1" allowOverlap="1" wp14:anchorId="7ADC80DC" wp14:editId="784871AD">
           <wp:simplePos x="0" y="0"/>
           <wp:positionH relativeFrom="column">
             <wp:posOffset>-676910</wp:posOffset>
@@ -608,7 +1257,7 @@
           <wp:extent cx="1171575" cy="1171575"/>
           <wp:effectExtent l="0" t="0" r="9525" b="9525"/>
           <wp:wrapNone/>
-          <wp:docPr id="16" name="תמונה 16" descr="logo_Reshit"/>
+          <wp:docPr id="1" name="תמונה 1" descr="logo_Reshit"/>
           <wp:cNvGraphicFramePr>
             <a:graphicFrameLocks xmlns:a="http://schemas.openxmlformats.org/drawingml/2006/main" noChangeAspect="1"/>
           </wp:cNvGraphicFramePr>
@@ -739,6 +1388,16 @@
         <w:sz w:val="8"/>
         <w:szCs w:val="8"/>
       </w:rPr>
+    </w:pPr>
+  </w:p>
+</w:hdr>
+</file>
+
+<file path=word/header3.xml><?xml version="1.0" encoding="utf-8"?>
+<w:hdr xmlns:wpc="http://schemas.microsoft.com/office/word/2010/wordprocessingCanvas" xmlns:mc="http://schemas.openxmlformats.org/markup-compatibility/2006" xmlns:o="urn:schemas-microsoft-com:office:office" xmlns:r="http://schemas.openxmlformats.org/officeDocument/2006/relationships" xmlns:m="http://schemas.openxmlformats.org/officeDocument/2006/math" xmlns:v="urn:schemas-microsoft-com:vml" xmlns:wp14="http://schemas.microsoft.com/office/word/2010/wordprocessingDrawing" xmlns:wp="http://schemas.openxmlformats.org/drawingml/2006/wordprocessingDrawing" xmlns:w10="urn:schemas-microsoft-com:office:word" xmlns:w="http://schemas.openxmlformats.org/wordprocessingml/2006/main" xmlns:w14="http://schemas.microsoft.com/office/word/2010/wordml" xmlns:wpg="http://schemas.microsoft.com/office/word/2010/wordprocessingGroup" xmlns:wpi="http://schemas.microsoft.com/office/word/2010/wordprocessingInk" xmlns:wne="http://schemas.microsoft.com/office/word/2006/wordml" xmlns:wps="http://schemas.microsoft.com/office/word/2010/wordprocessingShape" mc:Ignorable="w14 wp14">
+  <w:p>
+    <w:pPr>
+      <w:pStyle w:val="a4"/>
     </w:pPr>
   </w:p>
 </w:hdr>
@@ -1797,7 +2456,7 @@
   <a:extraClrSchemeLst/>
   <a:extLst>
     <a:ext uri="{05A4C25C-085E-4340-85A3-A5531E510DB2}">
-      <thm15:themeFamily xmlns:thm15="http://schemas.microsoft.com/office/thememl/2012/main" xmlns="" name="Office Theme" id="{62F939B6-93AF-4DB8-9C6B-D6C7DFDC589F}" vid="{4A3C46E8-61CC-4603-A589-7422A47A8E4A}"/>
+      <thm15:themeFamily xmlns="" xmlns:thm15="http://schemas.microsoft.com/office/thememl/2012/main" name="Office Theme" id="{62F939B6-93AF-4DB8-9C6B-D6C7DFDC589F}" vid="{4A3C46E8-61CC-4603-A589-7422A47A8E4A}"/>
     </a:ext>
   </a:extLst>
 </a:theme>
